--- a/J1901050周晔/实习报告/企业实习初期报告I.docx
+++ b/J1901050周晔/实习报告/企业实习初期报告I.docx
@@ -217,12 +217,13 @@
             </w:pPr>
             <w:r>
               <w:rPr>
-                <w:rFonts w:hint="eastAsia"/>
                 <w:b/>
                 <w:sz w:val="24"/>
               </w:rPr>
-              <w:t>CD01</w:t>
-            </w:r>
+              <w:t>J1901050</w:t>
+            </w:r>
+            <w:bookmarkStart w:id="0" w:name="_GoBack"/>
+            <w:bookmarkEnd w:id="0"/>
           </w:p>
         </w:tc>
       </w:tr>
@@ -500,63 +501,23 @@
                 <w:rFonts w:asciiTheme="minorEastAsia" w:eastAsiaTheme="minorEastAsia" w:hAnsiTheme="minorEastAsia" w:cstheme="minorEastAsia" w:hint="eastAsia"/>
                 <w:szCs w:val="21"/>
               </w:rPr>
-              <w:t>我是</w:t>
-            </w:r>
-            <w:r>
-              <w:rPr>
-                <w:rFonts w:asciiTheme="minorEastAsia" w:eastAsiaTheme="minorEastAsia" w:hAnsiTheme="minorEastAsia" w:cstheme="minorEastAsia" w:hint="eastAsia"/>
-                <w:szCs w:val="21"/>
-              </w:rPr>
-              <w:t>2015</w:t>
-            </w:r>
-            <w:r>
-              <w:rPr>
-                <w:rFonts w:asciiTheme="minorEastAsia" w:eastAsiaTheme="minorEastAsia" w:hAnsiTheme="minorEastAsia" w:cstheme="minorEastAsia" w:hint="eastAsia"/>
-                <w:szCs w:val="21"/>
-              </w:rPr>
-              <w:t>级计算机科学与技术专业的学生</w:t>
-            </w:r>
-            <w:r>
-              <w:rPr>
-                <w:rFonts w:asciiTheme="minorEastAsia" w:eastAsiaTheme="minorEastAsia" w:hAnsiTheme="minorEastAsia" w:cstheme="minorEastAsia" w:hint="eastAsia"/>
-                <w:szCs w:val="21"/>
-              </w:rPr>
-              <w:t>,</w:t>
-            </w:r>
-            <w:r>
-              <w:rPr>
-                <w:rFonts w:asciiTheme="minorEastAsia" w:eastAsiaTheme="minorEastAsia" w:hAnsiTheme="minorEastAsia" w:cstheme="minorEastAsia" w:hint="eastAsia"/>
-                <w:szCs w:val="21"/>
-              </w:rPr>
-              <w:t>在大一到大三三年中</w:t>
-            </w:r>
-            <w:r>
-              <w:rPr>
-                <w:rFonts w:asciiTheme="minorEastAsia" w:eastAsiaTheme="minorEastAsia" w:hAnsiTheme="minorEastAsia" w:cstheme="minorEastAsia" w:hint="eastAsia"/>
-                <w:szCs w:val="21"/>
-              </w:rPr>
-              <w:t>,</w:t>
-            </w:r>
-            <w:r>
-              <w:rPr>
-                <w:rFonts w:asciiTheme="minorEastAsia" w:eastAsiaTheme="minorEastAsia" w:hAnsiTheme="minorEastAsia" w:cstheme="minorEastAsia" w:hint="eastAsia"/>
-                <w:szCs w:val="21"/>
-              </w:rPr>
-              <w:t>我们专业教学计划分为两部分</w:t>
-            </w:r>
-            <w:r>
-              <w:rPr>
-                <w:rFonts w:asciiTheme="minorEastAsia" w:eastAsiaTheme="minorEastAsia" w:hAnsiTheme="minorEastAsia" w:cstheme="minorEastAsia" w:hint="eastAsia"/>
-                <w:szCs w:val="21"/>
-              </w:rPr>
-              <w:t>1.</w:t>
-            </w:r>
-            <w:r>
-              <w:rPr>
-                <w:rFonts w:asciiTheme="minorEastAsia" w:eastAsiaTheme="minorEastAsia" w:hAnsiTheme="minorEastAsia" w:cstheme="minorEastAsia" w:hint="eastAsia"/>
-                <w:szCs w:val="21"/>
-              </w:rPr>
-              <w:t>专业基础大课：计算机组成原理、汇编语言。</w:t>
+              <w:t>我是2015级计算机科学与技术专业的学生,在大一到大三三年中,我们专业教学计划分为两部分1.专业基础大课：计算机组成原理、汇编语言。2.专业大课：数据结构、操作系统、计算机网络、计算机相关语言学习、数据库。专业基础大课的目的是为了让我们掌握计算机基本原理，在理解基础架构的基础上学习计算机专业大课的时候就会更容易理解。专业大课的目的是从生产环境的维度去学习计算机，成为理论人才的必经路。到目前为止，我们对所学专业技能只能说是理论部分熟悉，没有应用到生产环境，要想掌握专业技能，就得通过企业实习的方式，融入到生产环境，有一个从输入到输出的过程，便能掌握专业技能。</w:t>
+            </w:r>
+          </w:p>
+          <w:p>
+            <w:pPr>
+              <w:spacing w:line="400" w:lineRule="exact"/>
+              <w:rPr>
+                <w:rFonts w:asciiTheme="minorEastAsia" w:eastAsiaTheme="minorEastAsia" w:hAnsiTheme="minorEastAsia" w:cstheme="minorEastAsia"/>
+                <w:szCs w:val="21"/>
+              </w:rPr>
+            </w:pPr>
+            <w:r>
+              <w:rPr>
+                <w:rFonts w:asciiTheme="minorEastAsia" w:eastAsiaTheme="minorEastAsia" w:hAnsiTheme="minorEastAsia" w:cstheme="minorEastAsia" w:hint="eastAsia"/>
+                <w:szCs w:val="21"/>
+              </w:rPr>
+              <w:t xml:space="preserve">  </w:t>
             </w:r>
             <w:r>
               <w:rPr>
@@ -570,14 +531,24 @@
                 <w:rFonts w:asciiTheme="minorEastAsia" w:eastAsiaTheme="minorEastAsia" w:hAnsiTheme="minorEastAsia" w:cstheme="minorEastAsia" w:hint="eastAsia"/>
                 <w:szCs w:val="21"/>
               </w:rPr>
-              <w:t>专业大课：数据结构、操作系统、计算机网络、计算机相关语言学习、数据库。专业基础大课的目的是为了让我们掌握计算机基本原理，在理解基础架构的基础上学习计算机专业大课的时候就会更容易理解。专业大课的目的是从生产环境的维度去学习计算机，成为理论人才的必经路。到目前为止，我们对所学专业技能只能说是理论部分熟悉，没有应用到生产环境，要想掌握专业技能，就得通过企业实习的方式，融入到生产环</w:t>
-            </w:r>
-            <w:r>
-              <w:rPr>
-                <w:rFonts w:asciiTheme="minorEastAsia" w:eastAsiaTheme="minorEastAsia" w:hAnsiTheme="minorEastAsia" w:cstheme="minorEastAsia" w:hint="eastAsia"/>
-                <w:szCs w:val="21"/>
-              </w:rPr>
-              <w:t>境，有一个从输入到输出的过程，便能掌握专业技能。</w:t>
+              <w:t>提升自我</w:t>
+            </w:r>
+          </w:p>
+          <w:p>
+            <w:pPr>
+              <w:spacing w:line="400" w:lineRule="exact"/>
+              <w:ind w:firstLineChars="200" w:firstLine="420"/>
+              <w:rPr>
+                <w:rFonts w:asciiTheme="minorEastAsia" w:eastAsiaTheme="minorEastAsia" w:hAnsiTheme="minorEastAsia" w:cstheme="minorEastAsia"/>
+                <w:szCs w:val="21"/>
+              </w:rPr>
+            </w:pPr>
+            <w:r>
+              <w:rPr>
+                <w:rFonts w:asciiTheme="minorEastAsia" w:eastAsiaTheme="minorEastAsia" w:hAnsiTheme="minorEastAsia" w:cstheme="minorEastAsia" w:hint="eastAsia"/>
+                <w:szCs w:val="21"/>
+              </w:rPr>
+              <w:t>目前学校教学计划的目的是让我们学生打好基础，好在后来更快的学习掌握新技能。简单的说就是培养我们的学习能力为主。基于此目的，我们学校学习的知识并不能直接运用到企业工作当中，工作岗位的专业技能要求，目前我们学生是脱钩的，如果想要有能力满足工作要求必须进入企业再学习，掌握企业生产环境流程当中涉及到的专业知识。那如何尽快提升学生这部分能力，便是通过企业实习的阶段，尽快提升自我能力。</w:t>
             </w:r>
           </w:p>
           <w:p>
@@ -600,14 +571,14 @@
                 <w:rFonts w:asciiTheme="minorEastAsia" w:eastAsiaTheme="minorEastAsia" w:hAnsiTheme="minorEastAsia" w:cstheme="minorEastAsia" w:hint="eastAsia"/>
                 <w:szCs w:val="21"/>
               </w:rPr>
-              <w:t>2.</w:t>
-            </w:r>
-            <w:r>
-              <w:rPr>
-                <w:rFonts w:asciiTheme="minorEastAsia" w:eastAsiaTheme="minorEastAsia" w:hAnsiTheme="minorEastAsia" w:cstheme="minorEastAsia" w:hint="eastAsia"/>
-                <w:szCs w:val="21"/>
-              </w:rPr>
-              <w:t>提升自我</w:t>
+              <w:t>3.</w:t>
+            </w:r>
+            <w:r>
+              <w:rPr>
+                <w:rFonts w:asciiTheme="minorEastAsia" w:eastAsiaTheme="minorEastAsia" w:hAnsiTheme="minorEastAsia" w:cstheme="minorEastAsia" w:hint="eastAsia"/>
+                <w:szCs w:val="21"/>
+              </w:rPr>
+              <w:t>尽早融入社会</w:t>
             </w:r>
           </w:p>
           <w:p>
@@ -624,61 +595,7 @@
                 <w:rFonts w:asciiTheme="minorEastAsia" w:eastAsiaTheme="minorEastAsia" w:hAnsiTheme="minorEastAsia" w:cstheme="minorEastAsia" w:hint="eastAsia"/>
                 <w:szCs w:val="21"/>
               </w:rPr>
-              <w:t>目前学校教学计划的目的是让我们学生打好基础，好在后来更快的学习掌握新技能。简单的说就是培养我们的学习能力为主。基于此目的，我们学校学习的知识并不能直接运用到企业工作当中，工作岗位的专业技能要求，目前我们学生是脱钩的，如果想要有能力满足工作要求必须进入企业再学习，掌握企业生产环境流程当中涉及到的专业知识。那如何尽快提升学生这部分能力，便是通过企业实习的阶段，尽快提升自我能力。</w:t>
-            </w:r>
-          </w:p>
-          <w:p>
-            <w:pPr>
-              <w:spacing w:line="400" w:lineRule="exact"/>
-              <w:rPr>
-                <w:rFonts w:asciiTheme="minorEastAsia" w:eastAsiaTheme="minorEastAsia" w:hAnsiTheme="minorEastAsia" w:cstheme="minorEastAsia"/>
-                <w:szCs w:val="21"/>
-              </w:rPr>
-            </w:pPr>
-            <w:r>
-              <w:rPr>
-                <w:rFonts w:asciiTheme="minorEastAsia" w:eastAsiaTheme="minorEastAsia" w:hAnsiTheme="minorEastAsia" w:cstheme="minorEastAsia" w:hint="eastAsia"/>
-                <w:szCs w:val="21"/>
-              </w:rPr>
-              <w:t xml:space="preserve">  </w:t>
-            </w:r>
-            <w:r>
-              <w:rPr>
-                <w:rFonts w:asciiTheme="minorEastAsia" w:eastAsiaTheme="minorEastAsia" w:hAnsiTheme="minorEastAsia" w:cstheme="minorEastAsia" w:hint="eastAsia"/>
-                <w:szCs w:val="21"/>
-              </w:rPr>
-              <w:t>3.</w:t>
-            </w:r>
-            <w:r>
-              <w:rPr>
-                <w:rFonts w:asciiTheme="minorEastAsia" w:eastAsiaTheme="minorEastAsia" w:hAnsiTheme="minorEastAsia" w:cstheme="minorEastAsia" w:hint="eastAsia"/>
-                <w:szCs w:val="21"/>
-              </w:rPr>
-              <w:t>尽早融入社会</w:t>
-            </w:r>
-          </w:p>
-          <w:p>
-            <w:pPr>
-              <w:spacing w:line="400" w:lineRule="exact"/>
-              <w:ind w:firstLineChars="200" w:firstLine="420"/>
-              <w:rPr>
-                <w:rFonts w:asciiTheme="minorEastAsia" w:eastAsiaTheme="minorEastAsia" w:hAnsiTheme="minorEastAsia" w:cstheme="minorEastAsia"/>
-                <w:szCs w:val="21"/>
-              </w:rPr>
-            </w:pPr>
-            <w:r>
-              <w:rPr>
-                <w:rFonts w:asciiTheme="minorEastAsia" w:eastAsiaTheme="minorEastAsia" w:hAnsiTheme="minorEastAsia" w:cstheme="minorEastAsia" w:hint="eastAsia"/>
-                <w:szCs w:val="21"/>
-              </w:rPr>
-              <w:t>其实，作为大学生，当前是步入社会的最后一步，</w:t>
-            </w:r>
-            <w:r>
-              <w:rPr>
-                <w:rFonts w:asciiTheme="minorEastAsia" w:eastAsiaTheme="minorEastAsia" w:hAnsiTheme="minorEastAsia" w:cstheme="minorEastAsia" w:hint="eastAsia"/>
-                <w:szCs w:val="21"/>
-              </w:rPr>
-              <w:t>如何尽早的融入社会，也是我们大学生需要考虑的问题。步入社会，</w:t>
+              <w:t>其实，作为大学生，当前是步入社会的最后一步，如何尽早的融入社会，也是我们大学生需要考虑的问题。步入社会，</w:t>
             </w:r>
             <w:proofErr w:type="gramStart"/>
             <w:r>
@@ -694,28 +611,7 @@
                 <w:rFonts w:asciiTheme="minorEastAsia" w:eastAsiaTheme="minorEastAsia" w:hAnsiTheme="minorEastAsia" w:cstheme="minorEastAsia" w:hint="eastAsia"/>
                 <w:szCs w:val="21"/>
               </w:rPr>
-              <w:t>光是得提升我们专业知识。对于学生来说，社会是一个陌生的环境，在这个环境中，考研的是我们身、心、智等能力。学校专业技能的学习只能提升我们“智”，“身”，“心”的提升需要有环境。人生来就有着极强适应外界环境的能力，但是学生时代和社会的跨度对于我们学生来说实在不小，十年寒窗苦读，只为一举成名。而算一算这个阶段的学生生涯将近</w:t>
-            </w:r>
-            <w:r>
-              <w:rPr>
-                <w:rFonts w:asciiTheme="minorEastAsia" w:eastAsiaTheme="minorEastAsia" w:hAnsiTheme="minorEastAsia" w:cstheme="minorEastAsia" w:hint="eastAsia"/>
-                <w:szCs w:val="21"/>
-              </w:rPr>
-              <w:t>20</w:t>
-            </w:r>
-            <w:r>
-              <w:rPr>
-                <w:rFonts w:asciiTheme="minorEastAsia" w:eastAsiaTheme="minorEastAsia" w:hAnsiTheme="minorEastAsia" w:cstheme="minorEastAsia" w:hint="eastAsia"/>
-                <w:szCs w:val="21"/>
-              </w:rPr>
-              <w:t>年，我们早已习惯这个充满学术氛围的环境，在老师、家长学校的呵护下成长的学生。如果突然跳出这个圈子，一下融入社会，可能造成的后果难</w:t>
-            </w:r>
-            <w:r>
-              <w:rPr>
-                <w:rFonts w:asciiTheme="minorEastAsia" w:eastAsiaTheme="minorEastAsia" w:hAnsiTheme="minorEastAsia" w:cstheme="minorEastAsia" w:hint="eastAsia"/>
-                <w:szCs w:val="21"/>
-              </w:rPr>
-              <w:t>以预料。</w:t>
+              <w:t>光是得提升我们专业知识。对于学生来说，社会是一个陌生的环境，在这个环境中，考研的是我们身、心、智等能力。学校专业技能的学习只能提升我们“智”，“身”，“心”的提升需要有环境。人生来就有着极强适应外界环境的能力，但是学生时代和社会的跨度对于我们学生来说实在不小，十年寒窗苦读，只为一举成名。而算一算这个阶段的学生生涯将近20年，我们早已习惯这个充满学术氛围的环境，在老师、家长学校的呵护下成长的学生。如果突然跳出这个圈子，一下融入社会，可能造成的后果难以预料。</w:t>
             </w:r>
           </w:p>
           <w:p>
@@ -765,14 +661,7 @@
                 <w:rFonts w:asciiTheme="minorEastAsia" w:eastAsiaTheme="minorEastAsia" w:hAnsiTheme="minorEastAsia" w:cstheme="minorEastAsia" w:hint="eastAsia"/>
                 <w:szCs w:val="21"/>
               </w:rPr>
-              <w:t xml:space="preserve">  </w:t>
-            </w:r>
-            <w:r>
-              <w:rPr>
-                <w:rFonts w:asciiTheme="minorEastAsia" w:eastAsiaTheme="minorEastAsia" w:hAnsiTheme="minorEastAsia" w:cstheme="minorEastAsia" w:hint="eastAsia"/>
-                <w:szCs w:val="21"/>
-              </w:rPr>
-              <w:t>公司背景</w:t>
+              <w:t xml:space="preserve">  公司背景</w:t>
             </w:r>
           </w:p>
           <w:p>
@@ -846,37 +735,23 @@
                 <w:rFonts w:asciiTheme="minorEastAsia" w:eastAsiaTheme="minorEastAsia" w:hAnsiTheme="minorEastAsia" w:cstheme="minorEastAsia" w:hint="eastAsia"/>
                 <w:szCs w:val="21"/>
               </w:rPr>
-              <w:t>为客户建设实战化的态势感知体系，依托全面持续监测能力，建立系统与人员协同作业机制，指挥网内各种防御机制联合响应威胁，实现从基础结构安全、纵深防御、态势感知与积极防御到威胁情报的有机结合，协助客户开展深度结合与全面覆盖的体系化网络安全</w:t>
-            </w:r>
-            <w:r>
-              <w:rPr>
-                <w:rFonts w:asciiTheme="minorEastAsia" w:eastAsiaTheme="minorEastAsia" w:hAnsiTheme="minorEastAsia" w:cstheme="minorEastAsia" w:hint="eastAsia"/>
-                <w:szCs w:val="21"/>
-              </w:rPr>
-              <w:t>规划与建设，支撑起协同联动的实战化运行，赋能客户筑起可对抗高级威胁的网络安全防线。</w:t>
-            </w:r>
-          </w:p>
-          <w:p>
-            <w:pPr>
-              <w:spacing w:line="400" w:lineRule="exact"/>
-              <w:rPr>
-                <w:rFonts w:asciiTheme="minorEastAsia" w:eastAsiaTheme="minorEastAsia" w:hAnsiTheme="minorEastAsia" w:cstheme="minorEastAsia"/>
-                <w:szCs w:val="21"/>
-              </w:rPr>
-            </w:pPr>
-            <w:r>
-              <w:rPr>
-                <w:rFonts w:asciiTheme="minorEastAsia" w:eastAsiaTheme="minorEastAsia" w:hAnsiTheme="minorEastAsia" w:cstheme="minorEastAsia" w:hint="eastAsia"/>
-                <w:szCs w:val="21"/>
-              </w:rPr>
-              <w:t xml:space="preserve">  </w:t>
-            </w:r>
-            <w:r>
-              <w:rPr>
-                <w:rFonts w:asciiTheme="minorEastAsia" w:eastAsiaTheme="minorEastAsia" w:hAnsiTheme="minorEastAsia" w:cstheme="minorEastAsia" w:hint="eastAsia"/>
-                <w:szCs w:val="21"/>
-              </w:rPr>
-              <w:t>产品背景</w:t>
+              <w:t>为客户建设实战化的态势感知体系，依托全面持续监测能力，建立系统与人员协同作业机制，指挥网内各种防御机制联合响应威胁，实现从基础结构安全、纵深防御、态势感知与积极防御到威胁情报的有机结合，协助客户开展深度结合与全面覆盖的体系化网络安全规划与建设，支撑起协同联动的实战化运行，赋能客户筑起可对抗高级威胁的网络安全防线。</w:t>
+            </w:r>
+          </w:p>
+          <w:p>
+            <w:pPr>
+              <w:spacing w:line="400" w:lineRule="exact"/>
+              <w:rPr>
+                <w:rFonts w:asciiTheme="minorEastAsia" w:eastAsiaTheme="minorEastAsia" w:hAnsiTheme="minorEastAsia" w:cstheme="minorEastAsia"/>
+                <w:szCs w:val="21"/>
+              </w:rPr>
+            </w:pPr>
+            <w:r>
+              <w:rPr>
+                <w:rFonts w:asciiTheme="minorEastAsia" w:eastAsiaTheme="minorEastAsia" w:hAnsiTheme="minorEastAsia" w:cstheme="minorEastAsia" w:hint="eastAsia"/>
+                <w:szCs w:val="21"/>
+              </w:rPr>
+              <w:t xml:space="preserve">  产品背景</w:t>
             </w:r>
           </w:p>
           <w:p>
@@ -909,14 +784,7 @@
                 <w:rFonts w:asciiTheme="minorEastAsia" w:eastAsiaTheme="minorEastAsia" w:hAnsiTheme="minorEastAsia" w:cstheme="minorEastAsia" w:hint="eastAsia"/>
                 <w:szCs w:val="21"/>
               </w:rPr>
-              <w:t xml:space="preserve">  </w:t>
-            </w:r>
-            <w:r>
-              <w:rPr>
-                <w:rFonts w:asciiTheme="minorEastAsia" w:eastAsiaTheme="minorEastAsia" w:hAnsiTheme="minorEastAsia" w:cstheme="minorEastAsia" w:hint="eastAsia"/>
-                <w:szCs w:val="21"/>
-              </w:rPr>
-              <w:t>项目规划</w:t>
+              <w:t xml:space="preserve">  项目规划</w:t>
             </w:r>
           </w:p>
           <w:p>
@@ -933,21 +801,7 @@
                 <w:rFonts w:asciiTheme="minorEastAsia" w:eastAsiaTheme="minorEastAsia" w:hAnsiTheme="minorEastAsia" w:cstheme="minorEastAsia" w:hint="eastAsia"/>
                 <w:szCs w:val="21"/>
               </w:rPr>
-              <w:t>管理平台项目一期规划为</w:t>
-            </w:r>
-            <w:r>
-              <w:rPr>
-                <w:rFonts w:asciiTheme="minorEastAsia" w:eastAsiaTheme="minorEastAsia" w:hAnsiTheme="minorEastAsia" w:cstheme="minorEastAsia" w:hint="eastAsia"/>
-                <w:szCs w:val="21"/>
-              </w:rPr>
-              <w:t>1</w:t>
-            </w:r>
-            <w:r>
-              <w:rPr>
-                <w:rFonts w:asciiTheme="minorEastAsia" w:eastAsiaTheme="minorEastAsia" w:hAnsiTheme="minorEastAsia" w:cstheme="minorEastAsia" w:hint="eastAsia"/>
-                <w:szCs w:val="21"/>
-              </w:rPr>
-              <w:t>年时间，到</w:t>
+              <w:t>管理平台项目一期规划为1年时间，到</w:t>
             </w:r>
             <w:r>
               <w:rPr>
@@ -993,14 +847,7 @@
                 <w:rFonts w:asciiTheme="minorEastAsia" w:eastAsiaTheme="minorEastAsia" w:hAnsiTheme="minorEastAsia" w:cstheme="minorEastAsia" w:hint="eastAsia"/>
                 <w:szCs w:val="21"/>
               </w:rPr>
-              <w:t xml:space="preserve">  </w:t>
-            </w:r>
-            <w:r>
-              <w:rPr>
-                <w:rFonts w:asciiTheme="minorEastAsia" w:eastAsiaTheme="minorEastAsia" w:hAnsiTheme="minorEastAsia" w:cstheme="minorEastAsia" w:hint="eastAsia"/>
-                <w:szCs w:val="21"/>
-              </w:rPr>
-              <w:t>职能介绍</w:t>
+              <w:t xml:space="preserve">  职能介绍</w:t>
             </w:r>
           </w:p>
           <w:p>
@@ -1033,14 +880,7 @@
                 <w:rFonts w:asciiTheme="minorEastAsia" w:eastAsiaTheme="minorEastAsia" w:hAnsiTheme="minorEastAsia" w:cstheme="minorEastAsia" w:hint="eastAsia"/>
                 <w:szCs w:val="21"/>
               </w:rPr>
-              <w:t xml:space="preserve">  </w:t>
-            </w:r>
-            <w:r>
-              <w:rPr>
-                <w:rFonts w:asciiTheme="minorEastAsia" w:eastAsiaTheme="minorEastAsia" w:hAnsiTheme="minorEastAsia" w:cstheme="minorEastAsia" w:hint="eastAsia"/>
-                <w:szCs w:val="21"/>
-              </w:rPr>
-              <w:t>工作职责</w:t>
+              <w:t xml:space="preserve">  工作职责</w:t>
             </w:r>
           </w:p>
           <w:p>
@@ -1177,25 +1017,11 @@
           <w:p/>
           <w:p/>
           <w:p/>
-          <w:p>
-            <w:pPr>
-              <w:rPr>
-                <w:rFonts w:hint="eastAsia"/>
-              </w:rPr>
-            </w:pPr>
-            <w:bookmarkStart w:id="0" w:name="_GoBack"/>
-            <w:bookmarkEnd w:id="0"/>
-          </w:p>
+          <w:p/>
         </w:tc>
       </w:tr>
     </w:tbl>
-    <w:p>
-      <w:pPr>
-        <w:rPr>
-          <w:rFonts w:hint="eastAsia"/>
-        </w:rPr>
-      </w:pPr>
-    </w:p>
+    <w:p/>
     <w:sectPr>
       <w:pgSz w:w="11906" w:h="16838"/>
       <w:pgMar w:top="1440" w:right="1800" w:bottom="1440" w:left="1800" w:header="851" w:footer="992" w:gutter="0"/>
@@ -1469,7 +1295,7 @@
     <w:lsdException w:name="Table Web 2" w:semiHidden="1" w:unhideWhenUsed="1"/>
     <w:lsdException w:name="Table Web 3" w:semiHidden="1" w:unhideWhenUsed="1"/>
     <w:lsdException w:name="Balloon Text" w:semiHidden="1" w:unhideWhenUsed="1"/>
-    <w:lsdException w:name="Table Grid" w:semiHidden="1" w:uiPriority="59" w:unhideWhenUsed="1" w:qFormat="1"/>
+    <w:lsdException w:name="Table Grid" w:uiPriority="59" w:qFormat="1"/>
     <w:lsdException w:name="Table Theme" w:semiHidden="1" w:unhideWhenUsed="1"/>
     <w:lsdException w:name="Placeholder Text" w:semiHidden="1"/>
     <w:lsdException w:name="Light Shading" w:uiPriority="60"/>
